--- a/DocumentFiles/Gui/one.docx
+++ b/DocumentFiles/Gui/one.docx
@@ -422,6 +422,7 @@
       </w:pPr>
       <w:r>
         <w:rPr>
+          <w:noProof/>
           <w:sz w:val="24"/>
           <w:szCs w:val="24"/>
         </w:rPr>
@@ -603,7 +604,6 @@
           <w:szCs w:val="24"/>
         </w:rPr>
       </w:pPr>
-      <w:bookmarkStart w:id="0" w:name="_GoBack"/>
       <w:r>
         <w:rPr>
           <w:noProof/>
@@ -644,7 +644,6 @@
           </wp:inline>
         </w:drawing>
       </w:r>
-      <w:bookmarkEnd w:id="0"/>
     </w:p>
     <w:p>
       <w:pPr>
@@ -1039,10 +1038,29 @@
     <w:p>
       <w:pPr>
         <w:rPr>
-          <w:sz w:val="24"/>
-          <w:szCs w:val="24"/>
-        </w:rPr>
-      </w:pPr>
+          <w:rFonts w:hint="cs"/>
+          <w:sz w:val="24"/>
+          <w:szCs w:val="24"/>
+          <w:rtl/>
+          <w:lang w:bidi="ar-JO"/>
+        </w:rPr>
+      </w:pPr>
+      <w:r>
+        <w:rPr>
+          <w:sz w:val="24"/>
+          <w:szCs w:val="24"/>
+        </w:rPr>
+        <w:t>9)Back button t</w:t>
+      </w:r>
+      <w:bookmarkStart w:id="0" w:name="_GoBack"/>
+      <w:bookmarkEnd w:id="0"/>
+      <w:r>
+        <w:rPr>
+          <w:sz w:val="24"/>
+          <w:szCs w:val="24"/>
+        </w:rPr>
+        <w:t>o return to the main interface</w:t>
+      </w:r>
     </w:p>
     <w:p>
       <w:pPr>
